--- a/TP1_Selvaratnam_Akash.docx
+++ b/TP1_Selvaratnam_Akash.docx
@@ -544,23 +544,7 @@
           <w:sz w:val="24"/>
           <w:szCs w:val="24"/>
         </w:rPr>
-        <w:t xml:space="preserve">Ensuite, j’ai pu analyser le code source, avec la fonction </w:t>
-      </w:r>
-      <w:proofErr w:type="spellStart"/>
-      <w:r>
-        <w:rPr>
-          <w:sz w:val="24"/>
-          <w:szCs w:val="24"/>
-        </w:rPr>
-        <w:t>createServer</w:t>
-      </w:r>
-      <w:proofErr w:type="spellEnd"/>
-      <w:r>
-        <w:rPr>
-          <w:sz w:val="24"/>
-          <w:szCs w:val="24"/>
-        </w:rPr>
-        <w:t xml:space="preserve"> qui permet d’exécuter différentes fonctions sur le port 3000, telles qu</w:t>
+        <w:t>Ensuite, j’ai pu analyser le code source, avec la fonction createServer qui permet d’exécuter différentes fonctions sur le port 3000, telles qu</w:t>
       </w:r>
       <w:r>
         <w:rPr>
@@ -617,23 +601,7 @@
           <w:sz w:val="24"/>
           <w:szCs w:val="24"/>
         </w:rPr>
-        <w:t xml:space="preserve">Les méthodes liste et </w:t>
-      </w:r>
-      <w:proofErr w:type="spellStart"/>
-      <w:r>
-        <w:rPr>
-          <w:sz w:val="24"/>
-          <w:szCs w:val="24"/>
-        </w:rPr>
-        <w:t>create</w:t>
-      </w:r>
-      <w:proofErr w:type="spellEnd"/>
-      <w:r>
-        <w:rPr>
-          <w:sz w:val="24"/>
-          <w:szCs w:val="24"/>
-        </w:rPr>
-        <w:t xml:space="preserve"> présent dans le fichier server.js sont récupérer dans le fichier blockchain.js et ils font appel </w:t>
+        <w:t xml:space="preserve">Les méthodes liste et create présent dans le fichier server.js sont récupérer dans le fichier blockchain.js et ils font appel </w:t>
       </w:r>
       <w:r>
         <w:rPr>
@@ -661,21 +629,7 @@
           <w:sz w:val="24"/>
           <w:szCs w:val="24"/>
         </w:rPr>
-        <w:t xml:space="preserve"> présente dans le fichier blockchainStorage.js qui est le </w:t>
-      </w:r>
-      <w:r>
-        <w:rPr>
-          <w:sz w:val="24"/>
-          <w:szCs w:val="24"/>
-        </w:rPr>
-        <w:t>côté</w:t>
-      </w:r>
-      <w:r>
-        <w:rPr>
-          <w:sz w:val="24"/>
-          <w:szCs w:val="24"/>
-        </w:rPr>
-        <w:t xml:space="preserve"> métier de l’application, l’endroit dont l’ensemble des fonctionnalités de l’application sont codées (Par exemple : créer un bloc, chercher un bloc avec son id …).</w:t>
+        <w:t xml:space="preserve"> présente dans le fichier blockchainStorage.js qui est le côté métier de l’application, l’endroit dont l’ensemble des fonctionnalités de l’application sont codées (Par exemple : créer un bloc, chercher un bloc avec son id …).</w:t>
       </w:r>
     </w:p>
     <w:p>
@@ -727,136 +681,161 @@
     </w:p>
     <w:p/>
     <w:p>
-      <w:r>
+      <w:pPr>
+        <w:rPr>
+          <w:sz w:val="24"/>
+          <w:szCs w:val="24"/>
+        </w:rPr>
+      </w:pPr>
+      <w:r>
+        <w:rPr>
+          <w:sz w:val="24"/>
+          <w:szCs w:val="24"/>
+        </w:rPr>
         <w:t xml:space="preserve">Pour l’étape 2, j’ai créé un fichier </w:t>
       </w:r>
       <w:r>
+        <w:rPr>
+          <w:sz w:val="24"/>
+          <w:szCs w:val="24"/>
+        </w:rPr>
         <w:t>JSON</w:t>
       </w:r>
       <w:r>
+        <w:rPr>
+          <w:sz w:val="24"/>
+          <w:szCs w:val="24"/>
+        </w:rPr>
         <w:t xml:space="preserve"> et placer un texte </w:t>
       </w:r>
       <w:r>
+        <w:rPr>
+          <w:sz w:val="24"/>
+          <w:szCs w:val="24"/>
+        </w:rPr>
         <w:t>JSON</w:t>
       </w:r>
       <w:r>
+        <w:rPr>
+          <w:sz w:val="24"/>
+          <w:szCs w:val="24"/>
+        </w:rPr>
         <w:t xml:space="preserve"> à l’intérieur, j’ai indiqué le chemin qui mène vers ce fichier </w:t>
       </w:r>
       <w:r>
+        <w:rPr>
+          <w:sz w:val="24"/>
+          <w:szCs w:val="24"/>
+        </w:rPr>
         <w:t>JSON</w:t>
       </w:r>
       <w:r>
-        <w:t xml:space="preserve"> dans la variable </w:t>
-      </w:r>
-      <w:proofErr w:type="spellStart"/>
-      <w:r>
-        <w:t>path</w:t>
-      </w:r>
-      <w:proofErr w:type="spellEnd"/>
-      <w:r>
-        <w:t xml:space="preserve"> du fichier blockchainStorage.js.</w:t>
-      </w:r>
-    </w:p>
-    <w:p>
-      <w:r>
-        <w:t xml:space="preserve">J’ai </w:t>
-      </w:r>
-      <w:r>
-        <w:t>réalisé</w:t>
-      </w:r>
-      <w:r>
-        <w:t xml:space="preserve"> la méthode </w:t>
-      </w:r>
-      <w:proofErr w:type="spellStart"/>
-      <w:r>
-        <w:t>findBlocks</w:t>
-      </w:r>
-      <w:proofErr w:type="spellEnd"/>
-      <w:r>
-        <w:t xml:space="preserve"> en transformant ma variable </w:t>
-      </w:r>
-      <w:proofErr w:type="spellStart"/>
-      <w:r>
-        <w:t>path</w:t>
-      </w:r>
-      <w:proofErr w:type="spellEnd"/>
-      <w:r>
-        <w:t xml:space="preserve"> en url puis j’ai utilisé la fonction </w:t>
-      </w:r>
-      <w:proofErr w:type="spellStart"/>
-      <w:r>
-        <w:t>readFile</w:t>
-      </w:r>
-      <w:proofErr w:type="spellEnd"/>
-      <w:r>
-        <w:t xml:space="preserve"> proposé par la </w:t>
-      </w:r>
-      <w:r>
+        <w:rPr>
+          <w:sz w:val="24"/>
+          <w:szCs w:val="24"/>
+        </w:rPr>
+        <w:t xml:space="preserve"> dans la variable path du fichier blockchainStorage.js.</w:t>
+      </w:r>
+    </w:p>
+    <w:p>
+      <w:pPr>
+        <w:rPr>
+          <w:sz w:val="24"/>
+          <w:szCs w:val="24"/>
+        </w:rPr>
+      </w:pPr>
+      <w:r>
+        <w:rPr>
+          <w:sz w:val="24"/>
+          <w:szCs w:val="24"/>
+        </w:rPr>
+        <w:t xml:space="preserve">J’ai réalisé la méthode findBlocks en transformant ma variable path en url puis j’ai utilisé la fonction readFile proposé par la </w:t>
+      </w:r>
+      <w:r>
+        <w:rPr>
+          <w:sz w:val="24"/>
+          <w:szCs w:val="24"/>
+        </w:rPr>
         <w:t>module</w:t>
       </w:r>
       <w:r>
-        <w:t xml:space="preserve"> promises permettant de lire un fichier, cette fonction prend comme argument le chemin du fichier que nous avons transformé en url et retourne l’ensemble des données qu’il </w:t>
-      </w:r>
-      <w:r>
-        <w:t>a</w:t>
-      </w:r>
-      <w:r>
-        <w:t xml:space="preserve"> pu lire sur le fichier, que personnellement, j’ai stocker dans une variable et je retourne cette variable avec un Promise.</w:t>
-      </w:r>
-    </w:p>
-    <w:p>
-      <w:r>
+        <w:rPr>
+          <w:sz w:val="24"/>
+          <w:szCs w:val="24"/>
+        </w:rPr>
+        <w:t xml:space="preserve"> promises permettant de lire un fichier, cette fonction prend comme argument le chemin du fichier que nous avons transformé en url et retourne l’ensemble des données qu’il a pu lire sur le fichier, que personnellement, j’ai stocker dans une variable et je retourne cette variable avec un Promise.</w:t>
+      </w:r>
+    </w:p>
+    <w:p>
+      <w:pPr>
+        <w:rPr>
+          <w:sz w:val="24"/>
+          <w:szCs w:val="24"/>
+        </w:rPr>
+      </w:pPr>
+      <w:r>
+        <w:rPr>
+          <w:sz w:val="24"/>
+          <w:szCs w:val="24"/>
+        </w:rPr>
         <w:t>Ensuite, j’ai pu tester cette fonction avec l’application Postman qui m’a retourné l’ensemble des blocs du fichier.</w:t>
       </w:r>
     </w:p>
     <w:p>
-      <w:r>
+      <w:pPr>
+        <w:rPr>
+          <w:sz w:val="24"/>
+          <w:szCs w:val="24"/>
+        </w:rPr>
+      </w:pPr>
+      <w:r>
+        <w:rPr>
+          <w:sz w:val="24"/>
+          <w:szCs w:val="24"/>
+        </w:rPr>
         <w:t xml:space="preserve">Pour finir, avec cette étape, j’ai pu apprendre l’utilisation d’une nouvelle </w:t>
       </w:r>
       <w:r>
+        <w:rPr>
+          <w:sz w:val="24"/>
+          <w:szCs w:val="24"/>
+        </w:rPr>
         <w:t>module</w:t>
       </w:r>
       <w:r>
-        <w:t xml:space="preserve"> promises, notamment la fonction </w:t>
-      </w:r>
-      <w:proofErr w:type="spellStart"/>
-      <w:r>
-        <w:t>readFile</w:t>
-      </w:r>
-      <w:proofErr w:type="spellEnd"/>
-      <w:r>
-        <w:t>, j’ai également compris comment retourner une valeur avec Promise</w:t>
-      </w:r>
-      <w:r>
+        <w:rPr>
+          <w:sz w:val="24"/>
+          <w:szCs w:val="24"/>
+        </w:rPr>
+        <w:t xml:space="preserve"> promises, notamment</w:t>
+      </w:r>
+      <w:r>
+        <w:rPr>
+          <w:sz w:val="24"/>
+          <w:szCs w:val="24"/>
+        </w:rPr>
         <w:t>,</w:t>
       </w:r>
       <w:r>
-        <w:t xml:space="preserve"> l’argument </w:t>
-      </w:r>
-      <w:proofErr w:type="spellStart"/>
-      <w:r>
-        <w:t>resolve</w:t>
-      </w:r>
-      <w:proofErr w:type="spellEnd"/>
-      <w:r>
-        <w:t xml:space="preserve"> s'il s’agit de la réponse correcte à </w:t>
-      </w:r>
-      <w:r>
-        <w:t>envoyer</w:t>
-      </w:r>
-      <w:r>
-        <w:t xml:space="preserve"> ou </w:t>
-      </w:r>
-      <w:proofErr w:type="spellStart"/>
-      <w:r>
-        <w:t>error</w:t>
-      </w:r>
-      <w:proofErr w:type="spellEnd"/>
-      <w:r>
-        <w:t xml:space="preserve"> s'il s’agit d’une réponse incorrecte</w:t>
-      </w:r>
-      <w:r>
-        <w:t>,  nous avons également pu aborder Promise lors du TD avec l’exercice 2.</w:t>
+        <w:rPr>
+          <w:sz w:val="24"/>
+          <w:szCs w:val="24"/>
+        </w:rPr>
+        <w:t xml:space="preserve"> la fonction readFile, j’ai également compris comment retourner une valeur avec Promise</w:t>
+      </w:r>
+      <w:r>
+        <w:rPr>
+          <w:sz w:val="24"/>
+          <w:szCs w:val="24"/>
+        </w:rPr>
+        <w:t>,</w:t>
+      </w:r>
+      <w:r>
+        <w:rPr>
+          <w:sz w:val="24"/>
+          <w:szCs w:val="24"/>
+        </w:rPr>
+        <w:t xml:space="preserve"> l’argument resolve s'il s’agit de la réponse correcte à envoyer ou error s'il s’agit d’une réponse incorrecte,  nous avons également pu aborder Promise lors du TD avec l’exercice 2.</w:t>
       </w:r>
     </w:p>
     <w:p>
@@ -890,124 +869,599 @@
     </w:p>
     <w:p/>
     <w:p>
-      <w:r>
-        <w:t xml:space="preserve">Pour l’étape 3, j’ai réaliser la méthode permettant de créer un bloc dans le fichier </w:t>
-      </w:r>
-      <w:r>
+      <w:pPr>
+        <w:rPr>
+          <w:sz w:val="24"/>
+          <w:szCs w:val="24"/>
+        </w:rPr>
+      </w:pPr>
+      <w:r>
+        <w:rPr>
+          <w:sz w:val="24"/>
+          <w:szCs w:val="24"/>
+        </w:rPr>
+        <w:t xml:space="preserve">Pour l’étape 3, j’ai réalisé la méthode permettant de créer un bloc dans le fichier </w:t>
+      </w:r>
+      <w:r>
+        <w:rPr>
+          <w:sz w:val="24"/>
+          <w:szCs w:val="24"/>
+        </w:rPr>
         <w:t>JSON</w:t>
       </w:r>
       <w:r>
-        <w:t xml:space="preserve">. </w:t>
-      </w:r>
-    </w:p>
-    <w:p>
-      <w:r>
-        <w:t xml:space="preserve">Pour pouvoir réaliser cette étape, j’ai récupérer l’ensemble des valeurs </w:t>
-      </w:r>
-      <w:r>
-        <w:t>de l’argument de la fonction sous forme de JSON et placer l’ensemble des valeurs dans une variable</w:t>
-      </w:r>
-      <w:r>
+        <w:rPr>
+          <w:sz w:val="24"/>
+          <w:szCs w:val="24"/>
+        </w:rPr>
         <w:t>.</w:t>
       </w:r>
-      <w:r>
-        <w:t xml:space="preserve"> </w:t>
-      </w:r>
-      <w:r>
-        <w:t>E</w:t>
-      </w:r>
-      <w:r>
-        <w:t>nsuite, j’ai stocker, l’ensemble des valeurs</w:t>
-      </w:r>
-      <w:r>
-        <w:t xml:space="preserve"> déjà </w:t>
-      </w:r>
-      <w:r>
-        <w:t xml:space="preserve">présente dans le fichier JSON dans une variable grâce à la fonction réalisé précédemment, </w:t>
-      </w:r>
-      <w:proofErr w:type="spellStart"/>
-      <w:r>
-        <w:t>findBlocks</w:t>
-      </w:r>
-      <w:proofErr w:type="spellEnd"/>
-      <w:r>
-        <w:t xml:space="preserve">. Pour la valeur de </w:t>
-      </w:r>
-      <w:proofErr w:type="spellStart"/>
-      <w:r>
-        <w:t>l’id</w:t>
-      </w:r>
-      <w:proofErr w:type="spellEnd"/>
-      <w:r>
-        <w:t xml:space="preserve">, j’ai pu la générer grâce </w:t>
-      </w:r>
-      <w:r>
-        <w:t xml:space="preserve">à la </w:t>
-      </w:r>
-      <w:r>
-        <w:t xml:space="preserve">fonction uuidv4() du module </w:t>
-      </w:r>
-      <w:proofErr w:type="spellStart"/>
-      <w:r>
-        <w:t>uuid</w:t>
-      </w:r>
-      <w:proofErr w:type="spellEnd"/>
-      <w:r>
-        <w:t xml:space="preserve"> et j’ai utilisé </w:t>
-      </w:r>
-      <w:proofErr w:type="spellStart"/>
-      <w:r>
-        <w:t>getDate</w:t>
-      </w:r>
-      <w:proofErr w:type="spellEnd"/>
-      <w:r>
-        <w:t>() pour obtenir la date.</w:t>
-      </w:r>
-    </w:p>
-    <w:p>
-      <w:r>
-        <w:t xml:space="preserve">Ensuite, j’inscrit les blocs existants dans le fichier json ainsi que le nouveau bloc dans le fichier JSON grâce à la fonction </w:t>
-      </w:r>
-      <w:proofErr w:type="spellStart"/>
-      <w:r>
-        <w:t>writeFile</w:t>
-      </w:r>
-      <w:proofErr w:type="spellEnd"/>
-      <w:r>
-        <w:t xml:space="preserve"> proposé par la </w:t>
-      </w:r>
-      <w:r>
-        <w:t>module</w:t>
-      </w:r>
-      <w:r>
-        <w:t xml:space="preserve"> promises. J’ai également ajouté les blocs existant dans le fichier JSON, car, si cela n’est pas réalisé alors cela supprimera l’ensemble des valeurs existante dans le fichier et ne gardera que la nouvelle valeur. </w:t>
-      </w:r>
-      <w:r>
-        <w:t>J’ai retourner les données à ajouter avec un Promise.</w:t>
-      </w:r>
-    </w:p>
-    <w:p>
-      <w:r>
-        <w:t>Ensuite, j’ai pu tester cette fonction avec l’application Postman qui m’a retourné</w:t>
-      </w:r>
-      <w:r>
-        <w:t xml:space="preserve"> en réponse les valeur que j’ai ajouté sur le fichier.</w:t>
-      </w:r>
-    </w:p>
-    <w:p/>
-    <w:p/>
-    <w:p/>
-    <w:p/>
-    <w:p>
-      <w:pPr>
+    </w:p>
+    <w:p>
+      <w:pPr>
+        <w:rPr>
+          <w:sz w:val="24"/>
+          <w:szCs w:val="24"/>
+        </w:rPr>
+      </w:pPr>
+      <w:r>
+        <w:rPr>
+          <w:sz w:val="24"/>
+          <w:szCs w:val="24"/>
+        </w:rPr>
+        <w:t xml:space="preserve">Pour pouvoir réaliser cette étape, j’ai récupéré l’ensemble des valeurs de l’argument de la fonction sous forme de </w:t>
+      </w:r>
+      <w:r>
+        <w:rPr>
+          <w:sz w:val="24"/>
+          <w:szCs w:val="24"/>
+        </w:rPr>
+        <w:t>JSON</w:t>
+      </w:r>
+      <w:r>
+        <w:rPr>
+          <w:sz w:val="24"/>
+          <w:szCs w:val="24"/>
+        </w:rPr>
+        <w:t xml:space="preserve"> et placer l’ensemble des valeurs dans une variable. Ensuite, j’ai stocké, l’ensemble des valeurs déjà présente dans le fichier </w:t>
+      </w:r>
+      <w:r>
+        <w:rPr>
+          <w:sz w:val="24"/>
+          <w:szCs w:val="24"/>
+        </w:rPr>
+        <w:t>JSON</w:t>
+      </w:r>
+      <w:r>
+        <w:rPr>
+          <w:sz w:val="24"/>
+          <w:szCs w:val="24"/>
+        </w:rPr>
+        <w:t xml:space="preserve"> dans une variable grâce à la fonction réalisé précédemment, findBlocks. Pour la valeur de l’id, j’ai pu la générer grâce à la fonction uuidv4() du module uuid et j’ai utilisé getDate() pour obtenir la date.</w:t>
+      </w:r>
+    </w:p>
+    <w:p>
+      <w:pPr>
+        <w:rPr>
+          <w:sz w:val="24"/>
+          <w:szCs w:val="24"/>
+        </w:rPr>
+      </w:pPr>
+      <w:r>
+        <w:rPr>
+          <w:sz w:val="24"/>
+          <w:szCs w:val="24"/>
+        </w:rPr>
+        <w:t xml:space="preserve">Ensuite, j’inscris les blocs existants dans le fichier </w:t>
+      </w:r>
+      <w:r>
+        <w:rPr>
+          <w:sz w:val="24"/>
+          <w:szCs w:val="24"/>
+        </w:rPr>
+        <w:t>JSON</w:t>
+      </w:r>
+      <w:r>
+        <w:rPr>
+          <w:sz w:val="24"/>
+          <w:szCs w:val="24"/>
+        </w:rPr>
+        <w:t xml:space="preserve"> ainsi que le nouveau bloc dans le fichier </w:t>
+      </w:r>
+      <w:r>
+        <w:rPr>
+          <w:sz w:val="24"/>
+          <w:szCs w:val="24"/>
+        </w:rPr>
+        <w:t>JSON</w:t>
+      </w:r>
+      <w:r>
+        <w:rPr>
+          <w:sz w:val="24"/>
+          <w:szCs w:val="24"/>
+        </w:rPr>
+        <w:t xml:space="preserve"> grâce à la fonction writeFile proposé par le module promises. J’ai également ajouté les blocs existant dans le fichier </w:t>
+      </w:r>
+      <w:r>
+        <w:rPr>
+          <w:sz w:val="24"/>
+          <w:szCs w:val="24"/>
+        </w:rPr>
+        <w:t>JSON</w:t>
+      </w:r>
+      <w:r>
+        <w:rPr>
+          <w:sz w:val="24"/>
+          <w:szCs w:val="24"/>
+        </w:rPr>
+        <w:t>, car, si cela n’est pas réalisé alors cela supprimera l’ensemble des valeurs existante dans le fichier et ne gardera que la nouvelle valeur. J’ai retourné les donner à ajouter avec un Promise.</w:t>
+      </w:r>
+    </w:p>
+    <w:p>
+      <w:pPr>
+        <w:rPr>
+          <w:sz w:val="24"/>
+          <w:szCs w:val="24"/>
+        </w:rPr>
+      </w:pPr>
+      <w:r>
+        <w:rPr>
+          <w:sz w:val="24"/>
+          <w:szCs w:val="24"/>
+        </w:rPr>
+        <w:t>Ensuite, j’ai pu tester cette fonction avec l’application Postman qui m’a retourné en réponse les valeurs que j’ai ajoutées sur le fichier.</w:t>
+      </w:r>
+    </w:p>
+    <w:p>
+      <w:pPr>
+        <w:rPr>
+          <w:sz w:val="24"/>
+          <w:szCs w:val="24"/>
+        </w:rPr>
+      </w:pPr>
+      <w:r>
+        <w:rPr>
+          <w:sz w:val="24"/>
+          <w:szCs w:val="24"/>
+        </w:rPr>
+        <w:t>À travers la réalisation de cette étape, j’ai pu prendre connaissance de la librairie uuidv4() permettant de générer un id ainsi que la fonction writeFile de la librairie promises qui a pour but d’écrire des données à l’intérieur d’un fichier. J’ai également pu retravailler avec le spread operator qui ma permit dans cette étape, de pouvoir réécrire les informations déjà existantes sur le fichier puis d’ajouter les nouvelles informations.</w:t>
+      </w:r>
+    </w:p>
+    <w:p/>
+    <w:p>
+      <w:pPr>
+        <w:pStyle w:val="Titre1"/>
+        <w:jc w:val="center"/>
         <w:rPr>
           <w:sz w:val="40"/>
           <w:szCs w:val="40"/>
         </w:rPr>
       </w:pPr>
+      <w:r>
+        <w:rPr>
+          <w:sz w:val="40"/>
+          <w:szCs w:val="40"/>
+        </w:rPr>
+        <w:t>Étape 4 – « Vers l’infini et au-delà ! »</w:t>
+      </w:r>
+    </w:p>
+    <w:p/>
+    <w:p>
+      <w:pPr>
+        <w:rPr>
+          <w:sz w:val="24"/>
+          <w:szCs w:val="24"/>
+        </w:rPr>
+      </w:pPr>
+      <w:r>
+        <w:rPr>
+          <w:sz w:val="24"/>
+          <w:szCs w:val="24"/>
+        </w:rPr>
+        <w:t xml:space="preserve">Pour l’étape 4, j’ai réalisé la fonction findLastBlock permettant de retourner le dernier bloc d’un fichier </w:t>
+      </w:r>
+      <w:r>
+        <w:rPr>
+          <w:sz w:val="24"/>
+          <w:szCs w:val="24"/>
+        </w:rPr>
+        <w:t>JSON</w:t>
+      </w:r>
+      <w:r>
+        <w:rPr>
+          <w:sz w:val="24"/>
+          <w:szCs w:val="24"/>
+        </w:rPr>
+        <w:t>, si le fichier est vide alors il faut retourner null et j’ai ajouté ce dernier bloc sous forme d</w:t>
+      </w:r>
+      <w:r>
+        <w:rPr>
+          <w:sz w:val="24"/>
+          <w:szCs w:val="24"/>
+        </w:rPr>
+        <w:t xml:space="preserve">e </w:t>
+      </w:r>
+      <w:r>
+        <w:rPr>
+          <w:sz w:val="24"/>
+          <w:szCs w:val="24"/>
+        </w:rPr>
+        <w:t>hachage dans les donnée</w:t>
+      </w:r>
+      <w:r>
+        <w:rPr>
+          <w:sz w:val="24"/>
+          <w:szCs w:val="24"/>
+        </w:rPr>
+        <w:t>s</w:t>
+      </w:r>
+      <w:r>
+        <w:rPr>
+          <w:sz w:val="24"/>
+          <w:szCs w:val="24"/>
+        </w:rPr>
+        <w:t xml:space="preserve"> à ajouter dans la fonction createBlock.</w:t>
+      </w:r>
+    </w:p>
+    <w:p>
+      <w:pPr>
+        <w:rPr>
+          <w:sz w:val="24"/>
+          <w:szCs w:val="24"/>
+        </w:rPr>
+      </w:pPr>
+      <w:r>
+        <w:rPr>
+          <w:sz w:val="24"/>
+          <w:szCs w:val="24"/>
+        </w:rPr>
+        <w:t>À</w:t>
+      </w:r>
+      <w:r>
+        <w:rPr>
+          <w:sz w:val="24"/>
+          <w:szCs w:val="24"/>
+        </w:rPr>
+        <w:t xml:space="preserve"> travers cette étape, j’ai pu apprendre l’utilisation d’une nouvelle librairie crypto, plus particulièrement de sa fonction createHash qui m’a permis de transformer le dernier bloc contenu dans le fichier </w:t>
+      </w:r>
+      <w:r>
+        <w:rPr>
+          <w:sz w:val="24"/>
+          <w:szCs w:val="24"/>
+        </w:rPr>
+        <w:t>JSON</w:t>
+      </w:r>
+      <w:r>
+        <w:rPr>
+          <w:sz w:val="24"/>
+          <w:szCs w:val="24"/>
+        </w:rPr>
+        <w:t xml:space="preserve"> </w:t>
+      </w:r>
+      <w:r>
+        <w:rPr>
+          <w:sz w:val="24"/>
+          <w:szCs w:val="24"/>
+        </w:rPr>
+        <w:t>sous forme d</w:t>
+      </w:r>
+      <w:r>
+        <w:rPr>
+          <w:sz w:val="24"/>
+          <w:szCs w:val="24"/>
+        </w:rPr>
+        <w:t xml:space="preserve">e </w:t>
+      </w:r>
+      <w:r>
+        <w:rPr>
+          <w:sz w:val="24"/>
+          <w:szCs w:val="24"/>
+        </w:rPr>
+        <w:t>hachage.</w:t>
+      </w:r>
+    </w:p>
+    <w:p>
+      <w:pPr>
+        <w:rPr>
+          <w:sz w:val="24"/>
+          <w:szCs w:val="24"/>
+        </w:rPr>
+      </w:pPr>
+    </w:p>
+    <w:p>
+      <w:pPr>
+        <w:pStyle w:val="Titre1"/>
+        <w:rPr>
+          <w:sz w:val="40"/>
+          <w:szCs w:val="40"/>
+        </w:rPr>
+      </w:pPr>
+    </w:p>
+    <w:p/>
+    <w:p/>
+    <w:p>
+      <w:pPr>
+        <w:pStyle w:val="Titre1"/>
+        <w:jc w:val="center"/>
+        <w:rPr>
+          <w:sz w:val="40"/>
+          <w:szCs w:val="40"/>
+        </w:rPr>
+      </w:pPr>
+      <w:r>
+        <w:rPr>
+          <w:sz w:val="40"/>
+          <w:szCs w:val="40"/>
+        </w:rPr>
+        <w:lastRenderedPageBreak/>
+        <w:t>Pour aller plus loin…</w:t>
+      </w:r>
+    </w:p>
+    <w:p/>
+    <w:p>
+      <w:pPr>
+        <w:rPr>
+          <w:sz w:val="24"/>
+          <w:szCs w:val="24"/>
+        </w:rPr>
+      </w:pPr>
+      <w:r>
+        <w:rPr>
+          <w:sz w:val="24"/>
+          <w:szCs w:val="24"/>
+        </w:rPr>
+        <w:t>J’ai également réalise la fonction findBlockByID permettant de retourner un bloc en particulier à partir de son id.</w:t>
+      </w:r>
+    </w:p>
+    <w:p>
+      <w:pPr>
+        <w:rPr>
+          <w:sz w:val="24"/>
+          <w:szCs w:val="24"/>
+        </w:rPr>
+      </w:pPr>
+      <w:r>
+        <w:rPr>
+          <w:sz w:val="24"/>
+          <w:szCs w:val="24"/>
+        </w:rPr>
+        <w:t>Pour réaliser cette fonction, j’ai mis en place un</w:t>
+      </w:r>
+      <w:r>
+        <w:rPr>
+          <w:sz w:val="24"/>
+          <w:szCs w:val="24"/>
+        </w:rPr>
+        <w:t xml:space="preserve"> nouveau</w:t>
+      </w:r>
+      <w:r>
+        <w:rPr>
+          <w:sz w:val="24"/>
+          <w:szCs w:val="24"/>
+        </w:rPr>
+        <w:t xml:space="preserve"> </w:t>
+      </w:r>
+      <w:r>
+        <w:rPr>
+          <w:sz w:val="24"/>
+          <w:szCs w:val="24"/>
+        </w:rPr>
+        <w:t xml:space="preserve">case </w:t>
+      </w:r>
+      <w:r>
+        <w:rPr>
+          <w:sz w:val="24"/>
+          <w:szCs w:val="24"/>
+        </w:rPr>
+        <w:t>du</w:t>
+      </w:r>
+      <w:r>
+        <w:rPr>
+          <w:sz w:val="24"/>
+          <w:szCs w:val="24"/>
+        </w:rPr>
+        <w:t xml:space="preserve"> switch </w:t>
+      </w:r>
+      <w:r>
+        <w:rPr>
+          <w:sz w:val="24"/>
+          <w:szCs w:val="24"/>
+        </w:rPr>
+        <w:t xml:space="preserve">sur le serveur avec la méthode GET et le chemin suivant </w:t>
+      </w:r>
+      <w:hyperlink r:id="rId8" w:history="1">
+        <w:r>
+          <w:rPr>
+            <w:rStyle w:val="Lienhypertexte"/>
+            <w:sz w:val="24"/>
+            <w:szCs w:val="24"/>
+          </w:rPr>
+          <w:t>http://localhost:3000</w:t>
+        </w:r>
+        <w:r>
+          <w:rPr>
+            <w:rStyle w:val="Lienhypertexte"/>
+            <w:sz w:val="24"/>
+            <w:szCs w:val="24"/>
+          </w:rPr>
+          <w:t>/</w:t>
+        </w:r>
+        <w:r>
+          <w:rPr>
+            <w:rStyle w:val="Lienhypertexte"/>
+            <w:sz w:val="24"/>
+            <w:szCs w:val="24"/>
+          </w:rPr>
+          <w:t>findBlockByID</w:t>
+        </w:r>
+      </w:hyperlink>
+      <w:r>
+        <w:rPr>
+          <w:sz w:val="24"/>
+          <w:szCs w:val="24"/>
+        </w:rPr>
+        <w:t>. Le serveur appe</w:t>
+      </w:r>
+      <w:r>
+        <w:rPr>
+          <w:sz w:val="24"/>
+          <w:szCs w:val="24"/>
+        </w:rPr>
+        <w:t>l</w:t>
+      </w:r>
+      <w:r>
+        <w:rPr>
+          <w:sz w:val="24"/>
+          <w:szCs w:val="24"/>
+        </w:rPr>
+        <w:t>l</w:t>
+      </w:r>
+      <w:r>
+        <w:rPr>
+          <w:sz w:val="24"/>
+          <w:szCs w:val="24"/>
+        </w:rPr>
+        <w:t>e</w:t>
+      </w:r>
+      <w:r>
+        <w:rPr>
+          <w:sz w:val="24"/>
+          <w:szCs w:val="24"/>
+        </w:rPr>
+        <w:t xml:space="preserve"> la fonction findBlockByID présent dans le fichier</w:t>
+      </w:r>
+      <w:r>
+        <w:rPr>
+          <w:sz w:val="24"/>
+          <w:szCs w:val="24"/>
+        </w:rPr>
+        <w:t xml:space="preserve"> blockchain.js, qui permet de faire appel à la fonction findBlock avec comme argument le body de la requête HTTP sous format </w:t>
+      </w:r>
+      <w:r>
+        <w:rPr>
+          <w:sz w:val="24"/>
+          <w:szCs w:val="24"/>
+        </w:rPr>
+        <w:t>JSON</w:t>
+      </w:r>
+      <w:r>
+        <w:rPr>
+          <w:sz w:val="24"/>
+          <w:szCs w:val="24"/>
+        </w:rPr>
+        <w:t xml:space="preserve">, cette méthode findBlock est présent dans le fichier blockchainStorage.js, cette fonction récupère l’ensemble des données présentes dans le fichier </w:t>
+      </w:r>
+      <w:r>
+        <w:rPr>
+          <w:sz w:val="24"/>
+          <w:szCs w:val="24"/>
+        </w:rPr>
+        <w:t>JSON</w:t>
+      </w:r>
+      <w:r>
+        <w:rPr>
+          <w:sz w:val="24"/>
+          <w:szCs w:val="24"/>
+        </w:rPr>
+        <w:t xml:space="preserve"> puis de comparer l’id de chaque bloc du fichier </w:t>
+      </w:r>
+      <w:r>
+        <w:rPr>
+          <w:sz w:val="24"/>
+          <w:szCs w:val="24"/>
+        </w:rPr>
+        <w:t>JSON</w:t>
+      </w:r>
+      <w:r>
+        <w:rPr>
+          <w:sz w:val="24"/>
+          <w:szCs w:val="24"/>
+        </w:rPr>
+        <w:t xml:space="preserve"> avec l’id fourni en paramètre de la fonction, si l’id correspond à un bloc du fichier </w:t>
+      </w:r>
+      <w:r>
+        <w:rPr>
+          <w:sz w:val="24"/>
+          <w:szCs w:val="24"/>
+        </w:rPr>
+        <w:t>JSON</w:t>
+      </w:r>
+      <w:r>
+        <w:rPr>
+          <w:sz w:val="24"/>
+          <w:szCs w:val="24"/>
+        </w:rPr>
+        <w:t xml:space="preserve"> alors, on renvoie le bloc correspondant sinon envoie un retour </w:t>
+      </w:r>
+      <w:r>
+        <w:rPr>
+          <w:sz w:val="24"/>
+          <w:szCs w:val="24"/>
+        </w:rPr>
+        <w:t>JSON</w:t>
+      </w:r>
+      <w:r>
+        <w:rPr>
+          <w:sz w:val="24"/>
+          <w:szCs w:val="24"/>
+        </w:rPr>
+        <w:t xml:space="preserve"> permettant de spécifier que l’id fourni est inconnu.</w:t>
+      </w:r>
+    </w:p>
+    <w:p>
+      <w:pPr>
+        <w:rPr>
+          <w:sz w:val="24"/>
+          <w:szCs w:val="24"/>
+        </w:rPr>
+      </w:pPr>
+      <w:r>
+        <w:rPr>
+          <w:sz w:val="24"/>
+          <w:szCs w:val="24"/>
+        </w:rPr>
+        <w:t>À</w:t>
+      </w:r>
+      <w:r>
+        <w:rPr>
+          <w:sz w:val="24"/>
+          <w:szCs w:val="24"/>
+        </w:rPr>
+        <w:t xml:space="preserve"> </w:t>
+      </w:r>
+      <w:r>
+        <w:rPr>
+          <w:sz w:val="24"/>
+          <w:szCs w:val="24"/>
+        </w:rPr>
+        <w:t xml:space="preserve">travers cette étape, j’ai pu travailler avec le fichier serveur.js ainsi que blockchain.js contrairement aux autres étapes et cela m’a </w:t>
+      </w:r>
+      <w:r>
+        <w:rPr>
+          <w:sz w:val="24"/>
+          <w:szCs w:val="24"/>
+        </w:rPr>
+        <w:t xml:space="preserve">permis </w:t>
+      </w:r>
+      <w:r>
+        <w:rPr>
+          <w:sz w:val="24"/>
+          <w:szCs w:val="24"/>
+        </w:rPr>
+        <w:t>de mieux comprendre l’architecture du code fourni.</w:t>
+      </w:r>
+    </w:p>
+    <w:p/>
+    <w:p>
+      <w:pPr>
+        <w:rPr>
+          <w:sz w:val="40"/>
+          <w:szCs w:val="40"/>
+        </w:rPr>
+      </w:pPr>
     </w:p>
     <w:sectPr>
-      <w:footerReference w:type="default" r:id="rId8"/>
+      <w:footerReference w:type="default" r:id="rId9"/>
       <w:pgSz w:w="11906" w:h="16838"/>
       <w:pgMar w:top="1417" w:right="1417" w:bottom="1417" w:left="1417" w:header="708" w:footer="708" w:gutter="0"/>
       <w:cols w:space="708"/>

--- a/TP1_Selvaratnam_Akash.docx
+++ b/TP1_Selvaratnam_Akash.docx
@@ -432,29 +432,480 @@
         <w:pStyle w:val="Titre1"/>
         <w:jc w:val="center"/>
         <w:rPr>
-          <w:color w:val="auto"/>
           <w:sz w:val="40"/>
           <w:szCs w:val="40"/>
         </w:rPr>
       </w:pPr>
-      <w:r>
-        <w:rPr>
-          <w:color w:val="auto"/>
+      <w:bookmarkStart w:id="0" w:name="_Toc157342321"/>
+      <w:r>
+        <w:rPr>
           <w:sz w:val="40"/>
           <w:szCs w:val="40"/>
         </w:rPr>
         <w:lastRenderedPageBreak/>
         <w:t>Sommaire</w:t>
       </w:r>
-    </w:p>
-    <w:p/>
-    <w:p/>
-    <w:p/>
-    <w:p/>
-    <w:p/>
-    <w:p/>
-    <w:p/>
-    <w:p/>
+      <w:bookmarkEnd w:id="0"/>
+    </w:p>
+    <w:p/>
+    <w:sdt>
+      <w:sdtPr>
+        <w:id w:val="803743811"/>
+        <w:docPartObj>
+          <w:docPartGallery w:val="Table of Contents"/>
+          <w:docPartUnique/>
+        </w:docPartObj>
+      </w:sdtPr>
+      <w:sdtEndPr>
+        <w:rPr>
+          <w:rFonts w:asciiTheme="minorHAnsi" w:eastAsiaTheme="minorHAnsi" w:hAnsiTheme="minorHAnsi" w:cstheme="minorBidi"/>
+          <w:b/>
+          <w:bCs/>
+          <w:color w:val="auto"/>
+          <w:kern w:val="2"/>
+          <w:sz w:val="22"/>
+          <w:szCs w:val="22"/>
+          <w:lang w:eastAsia="en-US"/>
+          <w14:ligatures w14:val="standardContextual"/>
+        </w:rPr>
+      </w:sdtEndPr>
+      <w:sdtContent>
+        <w:p>
+          <w:pPr>
+            <w:pStyle w:val="En-ttedetabledesmatires"/>
+          </w:pPr>
+          <w:r>
+            <w:t>Table des matières</w:t>
+          </w:r>
+        </w:p>
+        <w:p>
+          <w:pPr>
+            <w:pStyle w:val="TM1"/>
+            <w:tabs>
+              <w:tab w:val="right" w:leader="dot" w:pos="9062"/>
+            </w:tabs>
+            <w:rPr>
+              <w:noProof/>
+            </w:rPr>
+          </w:pPr>
+          <w:r>
+            <w:fldChar w:fldCharType="begin"/>
+          </w:r>
+          <w:r>
+            <w:instrText xml:space="preserve"> TOC \o "1-3" \h \z \u </w:instrText>
+          </w:r>
+          <w:r>
+            <w:fldChar w:fldCharType="separate"/>
+          </w:r>
+          <w:hyperlink w:anchor="_Toc157342321" w:history="1">
+            <w:r>
+              <w:rPr>
+                <w:rStyle w:val="Lienhypertexte"/>
+                <w:noProof/>
+              </w:rPr>
+              <w:t>Sommaire</w:t>
+            </w:r>
+            <w:r>
+              <w:rPr>
+                <w:noProof/>
+                <w:webHidden/>
+              </w:rPr>
+              <w:tab/>
+            </w:r>
+            <w:r>
+              <w:rPr>
+                <w:noProof/>
+                <w:webHidden/>
+              </w:rPr>
+              <w:fldChar w:fldCharType="begin"/>
+            </w:r>
+            <w:r>
+              <w:rPr>
+                <w:noProof/>
+                <w:webHidden/>
+              </w:rPr>
+              <w:instrText xml:space="preserve"> PAGEREF _Toc157342321 \h </w:instrText>
+            </w:r>
+            <w:r>
+              <w:rPr>
+                <w:noProof/>
+                <w:webHidden/>
+              </w:rPr>
+            </w:r>
+            <w:r>
+              <w:rPr>
+                <w:noProof/>
+                <w:webHidden/>
+              </w:rPr>
+              <w:fldChar w:fldCharType="separate"/>
+            </w:r>
+            <w:r>
+              <w:rPr>
+                <w:noProof/>
+                <w:webHidden/>
+              </w:rPr>
+              <w:t>2</w:t>
+            </w:r>
+            <w:r>
+              <w:rPr>
+                <w:noProof/>
+                <w:webHidden/>
+              </w:rPr>
+              <w:fldChar w:fldCharType="end"/>
+            </w:r>
+          </w:hyperlink>
+        </w:p>
+        <w:p>
+          <w:pPr>
+            <w:pStyle w:val="TM1"/>
+            <w:tabs>
+              <w:tab w:val="right" w:leader="dot" w:pos="9062"/>
+            </w:tabs>
+            <w:rPr>
+              <w:noProof/>
+            </w:rPr>
+          </w:pPr>
+          <w:hyperlink w:anchor="_Toc157342322" w:history="1">
+            <w:r>
+              <w:rPr>
+                <w:rStyle w:val="Lienhypertexte"/>
+                <w:noProof/>
+              </w:rPr>
+              <w:t>Étape 1 – état des lieux</w:t>
+            </w:r>
+            <w:r>
+              <w:rPr>
+                <w:noProof/>
+                <w:webHidden/>
+              </w:rPr>
+              <w:tab/>
+            </w:r>
+            <w:r>
+              <w:rPr>
+                <w:noProof/>
+                <w:webHidden/>
+              </w:rPr>
+              <w:fldChar w:fldCharType="begin"/>
+            </w:r>
+            <w:r>
+              <w:rPr>
+                <w:noProof/>
+                <w:webHidden/>
+              </w:rPr>
+              <w:instrText xml:space="preserve"> PAGEREF _Toc157342322 \h </w:instrText>
+            </w:r>
+            <w:r>
+              <w:rPr>
+                <w:noProof/>
+                <w:webHidden/>
+              </w:rPr>
+            </w:r>
+            <w:r>
+              <w:rPr>
+                <w:noProof/>
+                <w:webHidden/>
+              </w:rPr>
+              <w:fldChar w:fldCharType="separate"/>
+            </w:r>
+            <w:r>
+              <w:rPr>
+                <w:noProof/>
+                <w:webHidden/>
+              </w:rPr>
+              <w:t>3</w:t>
+            </w:r>
+            <w:r>
+              <w:rPr>
+                <w:noProof/>
+                <w:webHidden/>
+              </w:rPr>
+              <w:fldChar w:fldCharType="end"/>
+            </w:r>
+          </w:hyperlink>
+        </w:p>
+        <w:p>
+          <w:pPr>
+            <w:pStyle w:val="TM1"/>
+            <w:tabs>
+              <w:tab w:val="right" w:leader="dot" w:pos="9062"/>
+            </w:tabs>
+            <w:rPr>
+              <w:noProof/>
+            </w:rPr>
+          </w:pPr>
+          <w:hyperlink w:anchor="_Toc157342323" w:history="1">
+            <w:r>
+              <w:rPr>
+                <w:rStyle w:val="Lienhypertexte"/>
+                <w:noProof/>
+              </w:rPr>
+              <w:t>Étape 2 – apprenons à lire</w:t>
+            </w:r>
+            <w:r>
+              <w:rPr>
+                <w:noProof/>
+                <w:webHidden/>
+              </w:rPr>
+              <w:tab/>
+            </w:r>
+            <w:r>
+              <w:rPr>
+                <w:noProof/>
+                <w:webHidden/>
+              </w:rPr>
+              <w:fldChar w:fldCharType="begin"/>
+            </w:r>
+            <w:r>
+              <w:rPr>
+                <w:noProof/>
+                <w:webHidden/>
+              </w:rPr>
+              <w:instrText xml:space="preserve"> PAGEREF _Toc157342323 \h </w:instrText>
+            </w:r>
+            <w:r>
+              <w:rPr>
+                <w:noProof/>
+                <w:webHidden/>
+              </w:rPr>
+            </w:r>
+            <w:r>
+              <w:rPr>
+                <w:noProof/>
+                <w:webHidden/>
+              </w:rPr>
+              <w:fldChar w:fldCharType="separate"/>
+            </w:r>
+            <w:r>
+              <w:rPr>
+                <w:noProof/>
+                <w:webHidden/>
+              </w:rPr>
+              <w:t>3</w:t>
+            </w:r>
+            <w:r>
+              <w:rPr>
+                <w:noProof/>
+                <w:webHidden/>
+              </w:rPr>
+              <w:fldChar w:fldCharType="end"/>
+            </w:r>
+          </w:hyperlink>
+        </w:p>
+        <w:p>
+          <w:pPr>
+            <w:pStyle w:val="TM1"/>
+            <w:tabs>
+              <w:tab w:val="right" w:leader="dot" w:pos="9062"/>
+            </w:tabs>
+            <w:rPr>
+              <w:noProof/>
+            </w:rPr>
+          </w:pPr>
+          <w:hyperlink w:anchor="_Toc157342324" w:history="1">
+            <w:r>
+              <w:rPr>
+                <w:rStyle w:val="Lienhypertexte"/>
+                <w:noProof/>
+              </w:rPr>
+              <w:t>Étape 3 – une brique après l’autre</w:t>
+            </w:r>
+            <w:r>
+              <w:rPr>
+                <w:noProof/>
+                <w:webHidden/>
+              </w:rPr>
+              <w:tab/>
+            </w:r>
+            <w:r>
+              <w:rPr>
+                <w:noProof/>
+                <w:webHidden/>
+              </w:rPr>
+              <w:fldChar w:fldCharType="begin"/>
+            </w:r>
+            <w:r>
+              <w:rPr>
+                <w:noProof/>
+                <w:webHidden/>
+              </w:rPr>
+              <w:instrText xml:space="preserve"> PAGEREF _Toc157342324 \h </w:instrText>
+            </w:r>
+            <w:r>
+              <w:rPr>
+                <w:noProof/>
+                <w:webHidden/>
+              </w:rPr>
+            </w:r>
+            <w:r>
+              <w:rPr>
+                <w:noProof/>
+                <w:webHidden/>
+              </w:rPr>
+              <w:fldChar w:fldCharType="separate"/>
+            </w:r>
+            <w:r>
+              <w:rPr>
+                <w:noProof/>
+                <w:webHidden/>
+              </w:rPr>
+              <w:t>4</w:t>
+            </w:r>
+            <w:r>
+              <w:rPr>
+                <w:noProof/>
+                <w:webHidden/>
+              </w:rPr>
+              <w:fldChar w:fldCharType="end"/>
+            </w:r>
+          </w:hyperlink>
+        </w:p>
+        <w:p>
+          <w:pPr>
+            <w:pStyle w:val="TM1"/>
+            <w:tabs>
+              <w:tab w:val="right" w:leader="dot" w:pos="9062"/>
+            </w:tabs>
+            <w:rPr>
+              <w:noProof/>
+            </w:rPr>
+          </w:pPr>
+          <w:hyperlink w:anchor="_Toc157342325" w:history="1">
+            <w:r>
+              <w:rPr>
+                <w:rStyle w:val="Lienhypertexte"/>
+                <w:noProof/>
+              </w:rPr>
+              <w:t>Étape 4 – « Vers l’infini et au-delà ! »</w:t>
+            </w:r>
+            <w:r>
+              <w:rPr>
+                <w:noProof/>
+                <w:webHidden/>
+              </w:rPr>
+              <w:tab/>
+            </w:r>
+            <w:r>
+              <w:rPr>
+                <w:noProof/>
+                <w:webHidden/>
+              </w:rPr>
+              <w:fldChar w:fldCharType="begin"/>
+            </w:r>
+            <w:r>
+              <w:rPr>
+                <w:noProof/>
+                <w:webHidden/>
+              </w:rPr>
+              <w:instrText xml:space="preserve"> PAGEREF _Toc157342325 \h </w:instrText>
+            </w:r>
+            <w:r>
+              <w:rPr>
+                <w:noProof/>
+                <w:webHidden/>
+              </w:rPr>
+            </w:r>
+            <w:r>
+              <w:rPr>
+                <w:noProof/>
+                <w:webHidden/>
+              </w:rPr>
+              <w:fldChar w:fldCharType="separate"/>
+            </w:r>
+            <w:r>
+              <w:rPr>
+                <w:noProof/>
+                <w:webHidden/>
+              </w:rPr>
+              <w:t>4</w:t>
+            </w:r>
+            <w:r>
+              <w:rPr>
+                <w:noProof/>
+                <w:webHidden/>
+              </w:rPr>
+              <w:fldChar w:fldCharType="end"/>
+            </w:r>
+          </w:hyperlink>
+        </w:p>
+        <w:p>
+          <w:pPr>
+            <w:pStyle w:val="TM1"/>
+            <w:tabs>
+              <w:tab w:val="right" w:leader="dot" w:pos="9062"/>
+            </w:tabs>
+            <w:rPr>
+              <w:noProof/>
+            </w:rPr>
+          </w:pPr>
+          <w:hyperlink w:anchor="_Toc157342326" w:history="1">
+            <w:r>
+              <w:rPr>
+                <w:rStyle w:val="Lienhypertexte"/>
+                <w:noProof/>
+              </w:rPr>
+              <w:t>Pour aller plus loin…</w:t>
+            </w:r>
+            <w:r>
+              <w:rPr>
+                <w:noProof/>
+                <w:webHidden/>
+              </w:rPr>
+              <w:tab/>
+            </w:r>
+            <w:r>
+              <w:rPr>
+                <w:noProof/>
+                <w:webHidden/>
+              </w:rPr>
+              <w:fldChar w:fldCharType="begin"/>
+            </w:r>
+            <w:r>
+              <w:rPr>
+                <w:noProof/>
+                <w:webHidden/>
+              </w:rPr>
+              <w:instrText xml:space="preserve"> PAGEREF _Toc157342326 \h </w:instrText>
+            </w:r>
+            <w:r>
+              <w:rPr>
+                <w:noProof/>
+                <w:webHidden/>
+              </w:rPr>
+            </w:r>
+            <w:r>
+              <w:rPr>
+                <w:noProof/>
+                <w:webHidden/>
+              </w:rPr>
+              <w:fldChar w:fldCharType="separate"/>
+            </w:r>
+            <w:r>
+              <w:rPr>
+                <w:noProof/>
+                <w:webHidden/>
+              </w:rPr>
+              <w:t>5</w:t>
+            </w:r>
+            <w:r>
+              <w:rPr>
+                <w:noProof/>
+                <w:webHidden/>
+              </w:rPr>
+              <w:fldChar w:fldCharType="end"/>
+            </w:r>
+          </w:hyperlink>
+        </w:p>
+        <w:p>
+          <w:r>
+            <w:rPr>
+              <w:b/>
+              <w:bCs/>
+            </w:rPr>
+            <w:fldChar w:fldCharType="end"/>
+          </w:r>
+        </w:p>
+      </w:sdtContent>
+    </w:sdt>
     <w:p/>
     <w:p/>
     <w:p/>
@@ -486,6 +937,7 @@
           <w:szCs w:val="40"/>
         </w:rPr>
       </w:pPr>
+      <w:bookmarkStart w:id="1" w:name="_Toc157342322"/>
       <w:r>
         <w:rPr>
           <w:sz w:val="40"/>
@@ -494,6 +946,7 @@
         <w:lastRenderedPageBreak/>
         <w:t>Étape 1 – état des lieux</w:t>
       </w:r>
+      <w:bookmarkEnd w:id="1"/>
     </w:p>
     <w:p/>
     <w:p>
@@ -671,6 +1124,7 @@
           <w:szCs w:val="40"/>
         </w:rPr>
       </w:pPr>
+      <w:bookmarkStart w:id="2" w:name="_Toc157342323"/>
       <w:r>
         <w:rPr>
           <w:sz w:val="40"/>
@@ -678,6 +1132,7 @@
         </w:rPr>
         <w:t>Étape 2 – apprenons à lire</w:t>
       </w:r>
+      <w:bookmarkEnd w:id="2"/>
     </w:p>
     <w:p/>
     <w:p>
@@ -858,6 +1313,7 @@
           <w:szCs w:val="40"/>
         </w:rPr>
       </w:pPr>
+      <w:bookmarkStart w:id="3" w:name="_Toc157342324"/>
       <w:r>
         <w:rPr>
           <w:sz w:val="40"/>
@@ -866,6 +1322,7 @@
         <w:lastRenderedPageBreak/>
         <w:t>Étape 3 – une brique après l’autre</w:t>
       </w:r>
+      <w:bookmarkEnd w:id="3"/>
     </w:p>
     <w:p/>
     <w:p>
@@ -1037,6 +1494,7 @@
           <w:szCs w:val="40"/>
         </w:rPr>
       </w:pPr>
+      <w:bookmarkStart w:id="4" w:name="_Toc157342325"/>
       <w:r>
         <w:rPr>
           <w:sz w:val="40"/>
@@ -1044,6 +1502,7 @@
         </w:rPr>
         <w:t>Étape 4 – « Vers l’infini et au-delà ! »</w:t>
       </w:r>
+      <w:bookmarkEnd w:id="4"/>
     </w:p>
     <w:p/>
     <w:p>
@@ -1188,6 +1647,7 @@
           <w:szCs w:val="40"/>
         </w:rPr>
       </w:pPr>
+      <w:bookmarkStart w:id="5" w:name="_Toc157342326"/>
       <w:r>
         <w:rPr>
           <w:sz w:val="40"/>
@@ -1196,6 +1656,7 @@
         <w:lastRenderedPageBreak/>
         <w:t>Pour aller plus loin…</w:t>
       </w:r>
+      <w:bookmarkEnd w:id="5"/>
     </w:p>
     <w:p/>
     <w:p>
@@ -1276,23 +1737,7 @@
             <w:sz w:val="24"/>
             <w:szCs w:val="24"/>
           </w:rPr>
-          <w:t>http://localhost:3000</w:t>
-        </w:r>
-        <w:r>
-          <w:rPr>
-            <w:rStyle w:val="Lienhypertexte"/>
-            <w:sz w:val="24"/>
-            <w:szCs w:val="24"/>
-          </w:rPr>
-          <w:t>/</w:t>
-        </w:r>
-        <w:r>
-          <w:rPr>
-            <w:rStyle w:val="Lienhypertexte"/>
-            <w:sz w:val="24"/>
-            <w:szCs w:val="24"/>
-          </w:rPr>
-          <w:t>findBlockByID</w:t>
+          <w:t>http://localhost:3000/findBlockByID</w:t>
         </w:r>
       </w:hyperlink>
       <w:r>
@@ -2093,6 +2538,35 @@
       <w:shd w:val="clear" w:color="auto" w:fill="E1DFDD"/>
     </w:rPr>
   </w:style>
+  <w:style w:type="paragraph" w:styleId="En-ttedetabledesmatires">
+    <w:name w:val="TOC Heading"/>
+    <w:basedOn w:val="Titre1"/>
+    <w:next w:val="Normal"/>
+    <w:uiPriority w:val="39"/>
+    <w:unhideWhenUsed/>
+    <w:qFormat/>
+    <w:rsid w:val="00B73841"/>
+    <w:pPr>
+      <w:outlineLvl w:val="9"/>
+    </w:pPr>
+    <w:rPr>
+      <w:kern w:val="0"/>
+      <w:lang w:eastAsia="fr-FR"/>
+      <w14:ligatures w14:val="none"/>
+    </w:rPr>
+  </w:style>
+  <w:style w:type="paragraph" w:styleId="TM1">
+    <w:name w:val="toc 1"/>
+    <w:basedOn w:val="Normal"/>
+    <w:next w:val="Normal"/>
+    <w:autoRedefine/>
+    <w:uiPriority w:val="39"/>
+    <w:unhideWhenUsed/>
+    <w:rsid w:val="00B73841"/>
+    <w:pPr>
+      <w:spacing w:after="100"/>
+    </w:pPr>
+  </w:style>
 </w:styles>
 </file>
 
